--- a/requirements/Pre-downloading Questionnaire.docx
+++ b/requirements/Pre-downloading Questionnaire.docx
@@ -17,6 +17,28 @@
     </w:p>
     <w:p>
       <w:pPr>
+        <w:jc w:val="both"/>
+        <w:rPr>
+          <w:lang w:val="en-US"/>
+        </w:rPr>
+      </w:pPr>
+      <w:r>
+        <w:rPr>
+          <w:lang w:val="en-US"/>
+        </w:rPr>
+        <w:t>The SLIPPS Team would be grateful if you could complete a questionnaire intended to collect users` interest statistics. The questionnaire is confidential. The answers will be used to improve the searching functions of the system</w:t>
+      </w:r>
+      <w:r>
+        <w:rPr>
+          <w:lang w:val="en-US"/>
+        </w:rPr>
+        <w:t>.</w:t>
+      </w:r>
+      <w:bookmarkStart w:id="0" w:name="_GoBack"/>
+      <w:bookmarkEnd w:id="0"/>
+    </w:p>
+    <w:p>
+      <w:pPr>
         <w:pStyle w:val="a3"/>
         <w:numPr>
           <w:ilvl w:val="0"/>
@@ -718,7 +740,6 @@
           <w:lang w:val="en-US"/>
         </w:rPr>
       </w:pPr>
-      <w:bookmarkStart w:id="0" w:name="_GoBack"/>
       <w:r>
         <w:rPr>
           <w:lang w:val="en-US"/>
@@ -744,7 +765,6 @@
         <w:t>No</w:t>
       </w:r>
     </w:p>
-    <w:bookmarkEnd w:id="0"/>
     <w:p>
       <w:pPr>
         <w:pStyle w:val="a3"/>
